--- a/Documentations/数据度量文档/DM1_物流信息查询.docx
+++ b/Documentations/数据度量文档/DM1_物流信息查询.docx
@@ -48,13 +48,33 @@
               <w:rPr>
                 <w:rFonts w:hint="eastAsia"/>
               </w:rPr>
-              <w:t>系统应该允许用户在查询时使用键盘输入</w:t>
-            </w:r>
-            <w:r>
-              <w:rPr>
-                <w:rFonts w:hint="eastAsia"/>
-              </w:rPr>
-              <w:t>（输出：物流信息查询主界面）</w:t>
+              <w:t>系统应该允许用户在查询</w:t>
+            </w:r>
+            <w:r>
+              <w:rPr>
+                <w:rFonts w:hint="eastAsia"/>
+                <w:color w:val="FF0000"/>
+              </w:rPr>
+              <w:t>（查询）</w:t>
+            </w:r>
+            <w:r>
+              <w:rPr>
+                <w:rFonts w:hint="eastAsia"/>
+              </w:rPr>
+              <w:t>时使用键盘输入（</w:t>
+            </w:r>
+            <w:r>
+              <w:rPr>
+                <w:rFonts w:hint="eastAsia"/>
+                <w:color w:val="FF0000"/>
+              </w:rPr>
+              <w:t>输出</w:t>
+            </w:r>
+            <w:r>
+              <w:rPr>
+                <w:rFonts w:hint="eastAsia"/>
+              </w:rPr>
+              <w:t>：物流信息查询主界面）</w:t>
             </w:r>
           </w:p>
         </w:tc>
@@ -95,6 +115,7 @@
             <w:r>
               <w:rPr>
                 <w:rFonts w:hint="eastAsia"/>
+                <w:color w:val="FF0000"/>
               </w:rPr>
               <w:t>（查询）</w:t>
             </w:r>
@@ -102,7 +123,20 @@
               <w:rPr>
                 <w:rFonts w:hint="eastAsia"/>
               </w:rPr>
-              <w:t>时系统关闭当前查询，等待新的任务</w:t>
+              <w:t>时系统关闭当前查询</w:t>
+            </w:r>
+            <w:r>
+              <w:rPr>
+                <w:rFonts w:hint="eastAsia"/>
+                <w:color w:val="FF0000"/>
+              </w:rPr>
+              <w:t>（输出）</w:t>
+            </w:r>
+            <w:r>
+              <w:rPr>
+                <w:rFonts w:hint="eastAsia"/>
+              </w:rPr>
+              <w:t>，等待新的任务</w:t>
             </w:r>
           </w:p>
         </w:tc>
@@ -141,11 +175,25 @@
               <w:rPr>
                 <w:rFonts w:hint="eastAsia"/>
               </w:rPr>
-              <w:t>在用户输入快递列表中存在的快递运单号时</w:t>
-            </w:r>
-            <w:r>
-              <w:rPr>
-                <w:rFonts w:hint="eastAsia"/>
+              <w:t>在用户输入快递列表中</w:t>
+            </w:r>
+            <w:r>
+              <w:rPr>
+                <w:rFonts w:hint="eastAsia"/>
+                <w:color w:val="FF0000"/>
+              </w:rPr>
+              <w:t>（逻辑）</w:t>
+            </w:r>
+            <w:r>
+              <w:rPr>
+                <w:rFonts w:hint="eastAsia"/>
+              </w:rPr>
+              <w:t>存在的快递运单号时</w:t>
+            </w:r>
+            <w:r>
+              <w:rPr>
+                <w:rFonts w:hint="eastAsia"/>
+                <w:color w:val="FF0000"/>
               </w:rPr>
               <w:t>（输入）</w:t>
             </w:r>
@@ -153,7 +201,20 @@
               <w:rPr>
                 <w:rFonts w:hint="eastAsia"/>
               </w:rPr>
-              <w:t>，系统显示快递当前的物流信息，参见</w:t>
+              <w:t>，系统显示</w:t>
+            </w:r>
+            <w:r>
+              <w:rPr>
+                <w:rFonts w:hint="eastAsia"/>
+                <w:color w:val="FF0000"/>
+              </w:rPr>
+              <w:t>（输出）</w:t>
+            </w:r>
+            <w:r>
+              <w:rPr>
+                <w:rFonts w:hint="eastAsia"/>
+              </w:rPr>
+              <w:t>快递当前的物流信息，参见</w:t>
             </w:r>
             <w:r>
               <w:t>In</w:t>
@@ -200,6 +261,19 @@
             <w:r>
               <w:t>在用户输入其他标识时，系统显示输入无效</w:t>
             </w:r>
+            <w:r>
+              <w:rPr>
+                <w:color w:val="FF0000"/>
+              </w:rPr>
+              <w:t>（</w:t>
+            </w:r>
+            <w:r>
+              <w:rPr>
+                <w:rFonts w:hint="eastAsia"/>
+                <w:color w:val="FF0000"/>
+              </w:rPr>
+              <w:t>输出）</w:t>
+            </w:r>
           </w:p>
         </w:tc>
       </w:tr>
@@ -239,6 +313,13 @@
               </w:rPr>
               <w:t>系统显示输入运单号对应快递的信息</w:t>
             </w:r>
+            <w:r>
+              <w:rPr>
+                <w:rFonts w:hint="eastAsia"/>
+                <w:color w:val="FF0000"/>
+              </w:rPr>
+              <w:t>（输出）</w:t>
+            </w:r>
           </w:p>
         </w:tc>
       </w:tr>
@@ -276,6 +357,9 @@
               <w:t>系统显示该快递的当前的货运状态和历史轨迹</w:t>
             </w:r>
             <w:r>
+              <w:rPr>
+                <w:color w:val="FF0000"/>
+              </w:rPr>
               <w:t>（输出）</w:t>
             </w:r>
           </w:p>
@@ -308,6 +392,19 @@
             <w:r>
               <w:t>该运单号不存在时，显示该运单号不存在</w:t>
             </w:r>
+            <w:r>
+              <w:rPr>
+                <w:color w:val="FF0000"/>
+              </w:rPr>
+              <w:t>（</w:t>
+            </w:r>
+            <w:r>
+              <w:rPr>
+                <w:rFonts w:hint="eastAsia"/>
+                <w:color w:val="FF0000"/>
+              </w:rPr>
+              <w:t>输出）</w:t>
+            </w:r>
           </w:p>
         </w:tc>
       </w:tr>
@@ -338,6 +435,19 @@
             <w:r>
               <w:t>该运单号无任何物流信息时，显示该快递尚未发出</w:t>
             </w:r>
+            <w:r>
+              <w:rPr>
+                <w:color w:val="FF0000"/>
+              </w:rPr>
+              <w:t>（</w:t>
+            </w:r>
+            <w:r>
+              <w:rPr>
+                <w:rFonts w:hint="eastAsia"/>
+                <w:color w:val="FF0000"/>
+              </w:rPr>
+              <w:t>输出）</w:t>
+            </w:r>
           </w:p>
         </w:tc>
       </w:tr>
@@ -369,6 +479,9 @@
               <w:t>系统应该允许用户结束查询任务</w:t>
             </w:r>
             <w:r>
+              <w:rPr>
+                <w:color w:val="FF0000"/>
+              </w:rPr>
               <w:t>（查询）</w:t>
             </w:r>
           </w:p>
@@ -399,13 +512,29 @@
           </w:tcPr>
           <w:p>
             <w:r>
-              <w:t>用户确认查询结束时，系统关闭查询任务</w:t>
-            </w:r>
-            <w:r>
-              <w:t>（输出）</w:t>
-            </w:r>
-            <w:r>
-              <w:t>，参见</w:t>
+              <w:t>用户确认查询结束时</w:t>
+            </w:r>
+            <w:r>
+              <w:rPr>
+                <w:color w:val="FF0000"/>
+              </w:rPr>
+              <w:t>（</w:t>
+            </w:r>
+            <w:r>
+              <w:rPr>
+                <w:rFonts w:hint="eastAsia"/>
+                <w:color w:val="FF0000"/>
+              </w:rPr>
+              <w:t>查询）</w:t>
+            </w:r>
+            <w:r>
+              <w:rPr>
+                <w:color w:val="FF0000"/>
+              </w:rPr>
+              <w:t>，</w:t>
+            </w:r>
+            <w:r>
+              <w:t>系统关闭查询任务，参见</w:t>
             </w:r>
             <w:r>
               <w:rPr>
@@ -447,7 +576,27 @@
               <w:rPr>
                 <w:rFonts w:hint="eastAsia"/>
               </w:rPr>
-              <w:t>系统关闭本次查询任务，等待其他查询任务</w:t>
+              <w:t>系统关闭本次查询任务</w:t>
+            </w:r>
+            <w:r>
+              <w:rPr>
+                <w:rFonts w:hint="eastAsia"/>
+                <w:color w:val="FF0000"/>
+              </w:rPr>
+              <w:t>（输出）</w:t>
+            </w:r>
+            <w:r>
+              <w:rPr>
+                <w:rFonts w:hint="eastAsia"/>
+                <w:color w:val="FF0000"/>
+              </w:rPr>
+              <w:t>，</w:t>
+            </w:r>
+            <w:r>
+              <w:rPr>
+                <w:rFonts w:hint="eastAsia"/>
+              </w:rPr>
+              <w:t>等待其他查询任务</w:t>
             </w:r>
           </w:p>
         </w:tc>
@@ -473,15 +622,17 @@
         <w:t>输出：</w:t>
       </w:r>
       <w:r>
-        <w:t>3</w:t>
+        <w:t>9</w:t>
       </w:r>
+      <w:bookmarkStart w:id="0" w:name="_GoBack"/>
+      <w:bookmarkEnd w:id="0"/>
     </w:p>
     <w:p>
       <w:r>
         <w:t>查询：</w:t>
       </w:r>
       <w:r>
-        <w:t>2</w:t>
+        <w:t>4</w:t>
       </w:r>
     </w:p>
     <w:p>
@@ -489,23 +640,16 @@
         <w:t>逻辑文件：</w:t>
       </w:r>
       <w:r>
-        <w:t>0</w:t>
+        <w:t>1</w:t>
       </w:r>
     </w:p>
     <w:p>
-      <w:pPr>
-        <w:rPr>
-          <w:rFonts w:hint="eastAsia"/>
-        </w:rPr>
-      </w:pPr>
       <w:r>
         <w:t>对外接口：</w:t>
       </w:r>
       <w:r>
         <w:t>0</w:t>
       </w:r>
-      <w:bookmarkStart w:id="0" w:name="_GoBack"/>
-      <w:bookmarkEnd w:id="0"/>
     </w:p>
     <w:sectPr>
       <w:pgSz w:w="11906" w:h="16838"/>

--- a/Documentations/数据度量文档/DM1_物流信息查询.docx
+++ b/Documentations/数据度量文档/DM1_物流信息查询.docx
@@ -624,8 +624,6 @@
       <w:r>
         <w:t>9</w:t>
       </w:r>
-      <w:bookmarkStart w:id="0" w:name="_GoBack"/>
-      <w:bookmarkEnd w:id="0"/>
     </w:p>
     <w:p>
       <w:r>
@@ -650,6 +648,13 @@
       <w:r>
         <w:t>0</w:t>
       </w:r>
+    </w:p>
+    <w:p>
+      <w:r>
+        <w:t>78.0</w:t>
+      </w:r>
+      <w:bookmarkStart w:id="0" w:name="_GoBack"/>
+      <w:bookmarkEnd w:id="0"/>
     </w:p>
     <w:sectPr>
       <w:pgSz w:w="11906" w:h="16838"/>

--- a/Documentations/数据度量文档/DM1_物流信息查询.docx
+++ b/Documentations/数据度量文档/DM1_物流信息查询.docx
@@ -624,6 +624,8 @@
       <w:r>
         <w:t>9</w:t>
       </w:r>
+      <w:bookmarkStart w:id="0" w:name="_GoBack"/>
+      <w:bookmarkEnd w:id="0"/>
     </w:p>
     <w:p>
       <w:r>
@@ -648,13 +650,6 @@
       <w:r>
         <w:t>0</w:t>
       </w:r>
-    </w:p>
-    <w:p>
-      <w:r>
-        <w:t>78.0</w:t>
-      </w:r>
-      <w:bookmarkStart w:id="0" w:name="_GoBack"/>
-      <w:bookmarkEnd w:id="0"/>
     </w:p>
     <w:sectPr>
       <w:pgSz w:w="11906" w:h="16838"/>

--- a/Documentations/数据度量文档/DM1_物流信息查询.docx
+++ b/Documentations/数据度量文档/DM1_物流信息查询.docx
@@ -2,6 +2,259 @@
 <file path=word/document.xml><?xml version="1.0" encoding="utf-8"?>
 <w:document xmlns:wpc="http://schemas.microsoft.com/office/word/2010/wordprocessingCanvas" xmlns:mc="http://schemas.openxmlformats.org/markup-compatibility/2006" xmlns:o="urn:schemas-microsoft-com:office:office" xmlns:r="http://schemas.openxmlformats.org/officeDocument/2006/relationships" xmlns:m="http://schemas.openxmlformats.org/officeDocument/2006/math" xmlns:v="urn:schemas-microsoft-com:vml" xmlns:wp14="http://schemas.microsoft.com/office/word/2010/wordprocessingDrawing" xmlns:wp="http://schemas.openxmlformats.org/drawingml/2006/wordprocessingDrawing" xmlns:w10="urn:schemas-microsoft-com:office:word" xmlns:w="http://schemas.openxmlformats.org/wordprocessingml/2006/main" xmlns:w14="http://schemas.microsoft.com/office/word/2010/wordml" xmlns:w15="http://schemas.microsoft.com/office/word/2012/wordml" xmlns:wpg="http://schemas.microsoft.com/office/word/2010/wordprocessingGroup" xmlns:wpi="http://schemas.microsoft.com/office/word/2010/wordprocessingInk" xmlns:wne="http://schemas.microsoft.com/office/word/2006/wordml" xmlns:wps="http://schemas.microsoft.com/office/word/2010/wordprocessingShape" mc:Ignorable="w14 w15 wp14">
   <w:body>
+    <w:tbl>
+      <w:tblPr>
+        <w:tblStyle w:val="1"/>
+        <w:tblW w:w="0" w:type="auto"/>
+        <w:tblLook w:val="04A0" w:firstRow="1" w:lastRow="0" w:firstColumn="1" w:lastColumn="0" w:noHBand="0" w:noVBand="1"/>
+      </w:tblPr>
+      <w:tblGrid>
+        <w:gridCol w:w="1704"/>
+        <w:gridCol w:w="2368"/>
+        <w:gridCol w:w="1857"/>
+        <w:gridCol w:w="2367"/>
+      </w:tblGrid>
+      <w:tr>
+        <w:tc>
+          <w:tcPr>
+            <w:tcW w:w="1885" w:type="dxa"/>
+          </w:tcPr>
+          <w:p>
+            <w:pPr>
+              <w:widowControl/>
+              <w:spacing w:after="160" w:line="259" w:lineRule="auto"/>
+              <w:ind w:firstLine="440"/>
+              <w:jc w:val="left"/>
+            </w:pPr>
+            <w:r>
+              <w:rPr>
+                <w:rFonts w:hint="eastAsia"/>
+              </w:rPr>
+              <w:t>文档类别</w:t>
+            </w:r>
+          </w:p>
+        </w:tc>
+        <w:tc>
+          <w:tcPr>
+            <w:tcW w:w="2789" w:type="dxa"/>
+          </w:tcPr>
+          <w:p>
+            <w:pPr>
+              <w:widowControl/>
+              <w:spacing w:after="160" w:line="259" w:lineRule="auto"/>
+              <w:jc w:val="left"/>
+            </w:pPr>
+            <w:r>
+              <w:rPr>
+                <w:rFonts w:hint="eastAsia"/>
+              </w:rPr>
+              <w:t>数据度量文档</w:t>
+            </w:r>
+          </w:p>
+        </w:tc>
+        <w:tc>
+          <w:tcPr>
+            <w:tcW w:w="2071" w:type="dxa"/>
+          </w:tcPr>
+          <w:p>
+            <w:pPr>
+              <w:widowControl/>
+              <w:spacing w:after="160" w:line="259" w:lineRule="auto"/>
+              <w:ind w:firstLine="440"/>
+              <w:jc w:val="left"/>
+            </w:pPr>
+            <w:r>
+              <w:rPr>
+                <w:rFonts w:hint="eastAsia"/>
+              </w:rPr>
+              <w:t>文档编号</w:t>
+            </w:r>
+          </w:p>
+        </w:tc>
+        <w:tc>
+          <w:tcPr>
+            <w:tcW w:w="2605" w:type="dxa"/>
+          </w:tcPr>
+          <w:p>
+            <w:pPr>
+              <w:widowControl/>
+              <w:spacing w:after="160" w:line="259" w:lineRule="auto"/>
+              <w:jc w:val="left"/>
+            </w:pPr>
+            <w:r>
+              <w:t>DM1</w:t>
+            </w:r>
+          </w:p>
+        </w:tc>
+      </w:tr>
+      <w:tr>
+        <w:tc>
+          <w:tcPr>
+            <w:tcW w:w="1885" w:type="dxa"/>
+          </w:tcPr>
+          <w:p>
+            <w:pPr>
+              <w:widowControl/>
+              <w:spacing w:after="160" w:line="259" w:lineRule="auto"/>
+              <w:ind w:firstLine="440"/>
+              <w:jc w:val="left"/>
+            </w:pPr>
+            <w:r>
+              <w:rPr>
+                <w:rFonts w:hint="eastAsia"/>
+              </w:rPr>
+              <w:t>创建人</w:t>
+            </w:r>
+          </w:p>
+        </w:tc>
+        <w:tc>
+          <w:tcPr>
+            <w:tcW w:w="2789" w:type="dxa"/>
+          </w:tcPr>
+          <w:p>
+            <w:pPr>
+              <w:widowControl/>
+              <w:spacing w:after="160" w:line="259" w:lineRule="auto"/>
+              <w:jc w:val="left"/>
+            </w:pPr>
+            <w:r>
+              <w:t>杜天蛟</w:t>
+            </w:r>
+          </w:p>
+        </w:tc>
+        <w:tc>
+          <w:tcPr>
+            <w:tcW w:w="2071" w:type="dxa"/>
+          </w:tcPr>
+          <w:p>
+            <w:pPr>
+              <w:widowControl/>
+              <w:spacing w:after="160" w:line="259" w:lineRule="auto"/>
+              <w:ind w:firstLine="440"/>
+              <w:jc w:val="left"/>
+            </w:pPr>
+            <w:r>
+              <w:rPr>
+                <w:rFonts w:hint="eastAsia"/>
+              </w:rPr>
+              <w:t>创建时间</w:t>
+            </w:r>
+          </w:p>
+        </w:tc>
+        <w:tc>
+          <w:tcPr>
+            <w:tcW w:w="2605" w:type="dxa"/>
+          </w:tcPr>
+          <w:p>
+            <w:pPr>
+              <w:widowControl/>
+              <w:spacing w:after="160" w:line="259" w:lineRule="auto"/>
+              <w:jc w:val="left"/>
+            </w:pPr>
+            <w:r>
+              <w:t>2015</w:t>
+            </w:r>
+            <w:r>
+              <w:t>/</w:t>
+            </w:r>
+            <w:r>
+              <w:t>10</w:t>
+            </w:r>
+            <w:r>
+              <w:t>/</w:t>
+            </w:r>
+            <w:r>
+              <w:t>11</w:t>
+            </w:r>
+          </w:p>
+        </w:tc>
+      </w:tr>
+      <w:tr>
+        <w:tc>
+          <w:tcPr>
+            <w:tcW w:w="1885" w:type="dxa"/>
+          </w:tcPr>
+          <w:p>
+            <w:pPr>
+              <w:widowControl/>
+              <w:spacing w:after="160" w:line="259" w:lineRule="auto"/>
+              <w:ind w:firstLine="440"/>
+              <w:jc w:val="left"/>
+            </w:pPr>
+            <w:r>
+              <w:rPr>
+                <w:rFonts w:hint="eastAsia"/>
+              </w:rPr>
+              <w:t>最后一次修改人</w:t>
+            </w:r>
+          </w:p>
+        </w:tc>
+        <w:tc>
+          <w:tcPr>
+            <w:tcW w:w="2789" w:type="dxa"/>
+          </w:tcPr>
+          <w:p>
+            <w:pPr>
+              <w:widowControl/>
+              <w:spacing w:after="160" w:line="259" w:lineRule="auto"/>
+              <w:jc w:val="left"/>
+            </w:pPr>
+            <w:r>
+              <w:t>杜天蛟</w:t>
+            </w:r>
+          </w:p>
+        </w:tc>
+        <w:tc>
+          <w:tcPr>
+            <w:tcW w:w="2071" w:type="dxa"/>
+          </w:tcPr>
+          <w:p>
+            <w:pPr>
+              <w:widowControl/>
+              <w:spacing w:after="160" w:line="259" w:lineRule="auto"/>
+              <w:ind w:firstLine="440"/>
+              <w:jc w:val="left"/>
+            </w:pPr>
+            <w:r>
+              <w:rPr>
+                <w:rFonts w:hint="eastAsia"/>
+              </w:rPr>
+              <w:t>最后一次修改时间</w:t>
+            </w:r>
+          </w:p>
+        </w:tc>
+        <w:tc>
+          <w:tcPr>
+            <w:tcW w:w="2605" w:type="dxa"/>
+          </w:tcPr>
+          <w:p>
+            <w:pPr>
+              <w:widowControl/>
+              <w:spacing w:after="160" w:line="259" w:lineRule="auto"/>
+              <w:jc w:val="left"/>
+            </w:pPr>
+            <w:r>
+              <w:t>2015</w:t>
+            </w:r>
+            <w:r>
+              <w:t>/</w:t>
+            </w:r>
+            <w:r>
+              <w:t>10</w:t>
+            </w:r>
+            <w:r>
+              <w:t>/</w:t>
+            </w:r>
+            <w:bookmarkStart w:id="0" w:name="_GoBack"/>
+            <w:bookmarkEnd w:id="0"/>
+            <w:r>
+              <w:t>12</w:t>
+            </w:r>
+          </w:p>
+        </w:tc>
+      </w:tr>
+    </w:tbl>
+    <w:p/>
     <w:tbl>
       <w:tblPr>
         <w:tblStyle w:val="a5"/>
@@ -653,8 +906,6 @@
       <w:r>
         <w:t>78.0</w:t>
       </w:r>
-      <w:bookmarkStart w:id="0" w:name="_GoBack"/>
-      <w:bookmarkEnd w:id="0"/>
     </w:p>
     <w:sectPr>
       <w:pgSz w:w="11906" w:h="16838"/>
@@ -1208,6 +1459,27 @@
       </w:tblBorders>
     </w:tblPr>
   </w:style>
+  <w:style w:type="table" w:customStyle="1" w:styleId="1">
+    <w:name w:val="网格型1"/>
+    <w:basedOn w:val="a1"/>
+    <w:next w:val="a5"/>
+    <w:uiPriority w:val="39"/>
+    <w:rsid w:val="00B46B0F"/>
+    <w:rPr>
+      <w:kern w:val="0"/>
+      <w:sz w:val="22"/>
+    </w:rPr>
+    <w:tblPr>
+      <w:tblBorders>
+        <w:top w:val="single" w:sz="4" w:space="0" w:color="auto"/>
+        <w:left w:val="single" w:sz="4" w:space="0" w:color="auto"/>
+        <w:bottom w:val="single" w:sz="4" w:space="0" w:color="auto"/>
+        <w:right w:val="single" w:sz="4" w:space="0" w:color="auto"/>
+        <w:insideH w:val="single" w:sz="4" w:space="0" w:color="auto"/>
+        <w:insideV w:val="single" w:sz="4" w:space="0" w:color="auto"/>
+      </w:tblBorders>
+    </w:tblPr>
+  </w:style>
 </w:styles>
 </file>
 
